--- a/Autres_livrables/BDD/Guide_bdd.docx
+++ b/Autres_livrables/BDD/Guide_bdd.docx
@@ -27,13 +27,24 @@
     </w:p>
     <w:p>
       <w:pPr>
-        <w:jc w:val="center"/>
-      </w:pPr>
-    </w:p>
-    <w:p>
-      <w:r>
-        <w:t>Certaines variables peuvent avoir une liste plus ou moins ouverte de réponse.</w:t>
-      </w:r>
+        <w:rPr>
+          <w:color w:val="FF0000"/>
+        </w:rPr>
+      </w:pPr>
+      <w:r>
+        <w:rPr>
+          <w:color w:val="FF0000"/>
+        </w:rPr>
+        <w:t>Important</w:t>
+      </w:r>
+      <w:r>
+        <w:rPr>
+          <w:color w:val="FF0000"/>
+        </w:rPr>
+        <w:t> : L’exploitation n°10000 ainsi que les individus compris entre 10000 et 10015 sont fictifs et servent uniquement pour des tests</w:t>
+      </w:r>
+      <w:bookmarkStart w:id="0" w:name="_GoBack"/>
+      <w:bookmarkEnd w:id="0"/>
     </w:p>
     <w:p>
       <w:pPr>
@@ -44,21 +55,7 @@
       </w:r>
     </w:p>
     <w:p/>
-    <w:p>
-      <w:pPr>
-        <w:pStyle w:val="Paragraphedeliste"/>
-        <w:numPr>
-          <w:ilvl w:val="0"/>
-          <w:numId w:val="7"/>
-        </w:numPr>
-      </w:pPr>
-      <w:r>
-        <w:t>Les</w:t>
-      </w:r>
-      <w:r>
-        <w:t xml:space="preserve"> prix seront renseignés dans les devises locales. Euro à la Réunion et à Mayotte, …</w:t>
-      </w:r>
-    </w:p>
+    <w:p/>
     <w:p>
       <w:pPr>
         <w:pStyle w:val="Paragraphedeliste"/>
@@ -1224,15 +1221,7 @@
     </w:p>
     <w:p>
       <w:r>
-        <w:t>Un trigger lié à la table conversion permet de remplir le champ « </w:t>
-      </w:r>
-      <w:proofErr w:type="spellStart"/>
-      <w:r>
-        <w:t>équivalent_kg</w:t>
-      </w:r>
-      <w:proofErr w:type="spellEnd"/>
-      <w:r>
-        <w:t> ». Cette table reste à remplir.</w:t>
+        <w:t>Un trigger lié à la table conversion permet de remplir le champ « équivalent_kg ». Cette table reste à remplir.</w:t>
       </w:r>
     </w:p>
     <w:p/>
@@ -2168,8 +2157,6 @@
       <w:r>
         <w:t xml:space="preserve"> d’engrais de synthèse</w:t>
       </w:r>
-      <w:bookmarkStart w:id="0" w:name="_GoBack"/>
-      <w:bookmarkEnd w:id="0"/>
       <w:r>
         <w:t>.</w:t>
       </w:r>
@@ -8068,39 +8055,23 @@
       </w:r>
       <w:proofErr w:type="spellEnd"/>
       <w:r>
-        <w:t xml:space="preserve"> peut-être </w:t>
+        <w:t xml:space="preserve"> peut-être null contrairement aux champ </w:t>
       </w:r>
       <w:proofErr w:type="spellStart"/>
       <w:r>
-        <w:t>null</w:t>
+        <w:t>id_exp</w:t>
       </w:r>
       <w:proofErr w:type="spellEnd"/>
       <w:r>
-        <w:t xml:space="preserve"> contrairement aux champ </w:t>
+        <w:t xml:space="preserve"> et </w:t>
       </w:r>
       <w:proofErr w:type="spellStart"/>
       <w:r>
-        <w:t>id_exp</w:t>
+        <w:t>annee_observation</w:t>
       </w:r>
       <w:proofErr w:type="spellEnd"/>
       <w:r>
-        <w:t xml:space="preserve"> et </w:t>
-      </w:r>
-      <w:proofErr w:type="spellStart"/>
-      <w:r>
-        <w:t>annee_observation</w:t>
-      </w:r>
-      <w:proofErr w:type="spellEnd"/>
-      <w:r>
-        <w:t xml:space="preserve"> qui sont obligatoirement non </w:t>
-      </w:r>
-      <w:proofErr w:type="spellStart"/>
-      <w:r>
-        <w:t>null</w:t>
-      </w:r>
-      <w:proofErr w:type="spellEnd"/>
-      <w:r>
-        <w:t>. En effet, il faut dans tous les cas pouvoir relier la donnée à l’exploitation.</w:t>
+        <w:t xml:space="preserve"> qui sont obligatoirement non null. En effet, il faut dans tous les cas pouvoir relier la donnée à l’exploitation.</w:t>
       </w:r>
       <w:r>
         <w:t xml:space="preserve"> Dans ce cas, la clé primaire ne doit s’appliquer qu’à </w:t>
